--- a/PPSC-Lab-Syllabus.docx
+++ b/PPSC-Lab-Syllabus.docx
@@ -83,18 +83,23 @@
     </w:p>
     <w:p>
       <w:r>
-        <w:t>1 Write a program to calculate the area of triangle using formula at=√s(s</w:t>
-      </w:r>
-      <w:r>
-        <w:t/>
+        <w:t>1 Write a program to calculate the area of triangle using formula at=√s(</w:t>
+      </w:r>
+      <w:proofErr w:type="spellStart"/>
+      <w:r>
+        <w:t>sa</w:t>
+      </w:r>
+      <w:proofErr w:type="spellEnd"/>
+      <w:r>
+        <w:t>)(s-</w:t>
       </w:r>
       <w:proofErr w:type="gramStart"/>
       <w:r>
-        <w:t>a)(</w:t>
+        <w:t>b)(</w:t>
       </w:r>
       <w:proofErr w:type="gramEnd"/>
       <w:r>
-        <w:t xml:space="preserve">s-b)(s-c) </w:t>
+        <w:t xml:space="preserve">s-c) </w:t>
       </w:r>
     </w:p>
     <w:p>
@@ -238,6 +243,7 @@
     </w:p>
     <w:p>
       <w:r>
+        <w:lastRenderedPageBreak/>
         <w:t xml:space="preserve">11 Write a program to print the entire prime no between 1 and 300. </w:t>
       </w:r>
     </w:p>
@@ -248,7 +254,6 @@
     </w:p>
     <w:p>
       <w:r>
-        <w:lastRenderedPageBreak/>
         <w:t xml:space="preserve">13 Write a program to draw the following figure: 3 2 1 21 1 * ** *** </w:t>
       </w:r>
     </w:p>
@@ -385,7 +390,12 @@
     </w:p>
     <w:p>
       <w:r>
-        <w:t xml:space="preserve">28 Write a program to find the transpose of a given matrix &amp; check whether it is symmetric or not. 29 Write a program to print the multiplication of two N*N (Square) matrix. </w:t>
+        <w:t xml:space="preserve">28 Write a program to find the transpose of a given matrix &amp; check whether it is symmetric or not. </w:t>
+      </w:r>
+    </w:p>
+    <w:p>
+      <w:r>
+        <w:t xml:space="preserve">29 Write a program to print the multiplication of two N*N (Square) matrix. </w:t>
       </w:r>
     </w:p>
     <w:p>
@@ -435,6 +445,7 @@
     </w:p>
     <w:p>
       <w:r>
+        <w:lastRenderedPageBreak/>
         <w:t xml:space="preserve">34 Write a program to compare two given dates. To store a date uses a structure that contains three members namely day, month and year. If the dates are equal then display message equal otherwise unequal. </w:t>
       </w:r>
     </w:p>
@@ -460,7 +471,6 @@
           <w:sz w:val="28"/>
           <w:szCs w:val="28"/>
         </w:rPr>
-        <w:lastRenderedPageBreak/>
         <w:t xml:space="preserve">Lab No. Expt. Program LAB 9 </w:t>
       </w:r>
     </w:p>
@@ -543,7 +553,14 @@
         <w:t xml:space="preserve"> number using command line argument.</w:t>
       </w:r>
     </w:p>
+    <w:p/>
     <w:sectPr>
+      <w:headerReference w:type="even" r:id="rId6"/>
+      <w:headerReference w:type="default" r:id="rId7"/>
+      <w:footerReference w:type="even" r:id="rId8"/>
+      <w:footerReference w:type="default" r:id="rId9"/>
+      <w:headerReference w:type="first" r:id="rId10"/>
+      <w:footerReference w:type="first" r:id="rId11"/>
       <w:pgSz w:w="11906" w:h="16838"/>
       <w:pgMar w:top="1440" w:right="1440" w:bottom="1440" w:left="1440" w:header="708" w:footer="708" w:gutter="0"/>
       <w:cols w:space="708"/>
@@ -553,20 +570,239 @@
 </w:document>
 </file>
 
+<file path=word/endnotes.xml><?xml version="1.0" encoding="utf-8"?>
+<w:endnotes xmlns:wpc="http://schemas.microsoft.com/office/word/2010/wordprocessingCanvas" xmlns:cx="http://schemas.microsoft.com/office/drawing/2014/chartex" xmlns:cx1="http://schemas.microsoft.com/office/drawing/2015/9/8/chartex" xmlns:cx2="http://schemas.microsoft.com/office/drawing/2015/10/21/chartex" xmlns:cx3="http://schemas.microsoft.com/office/drawing/2016/5/9/chartex" xmlns:cx4="http://schemas.microsoft.com/office/drawing/2016/5/10/chartex" xmlns:cx5="http://schemas.microsoft.com/office/drawing/2016/5/11/chartex" xmlns:cx6="http://schemas.microsoft.com/office/drawing/2016/5/12/chartex" xmlns:cx7="http://schemas.microsoft.com/office/drawing/2016/5/13/chartex" xmlns:cx8="http://schemas.microsoft.com/office/drawing/2016/5/14/chartex" xmlns:mc="http://schemas.openxmlformats.org/markup-compatibility/2006" xmlns:aink="http://schemas.microsoft.com/office/drawing/2016/ink" xmlns:am3d="http://schemas.microsoft.com/office/drawing/2017/model3d" xmlns:o="urn:schemas-microsoft-com:office:office" xmlns:r="http://schemas.openxmlformats.org/officeDocument/2006/relationships" xmlns:m="http://schemas.openxmlformats.org/officeDocument/2006/math" xmlns:v="urn:schemas-microsoft-com:vml" xmlns:wp14="http://schemas.microsoft.com/office/word/2010/wordprocessingDrawing" xmlns:wp="http://schemas.openxmlformats.org/drawingml/2006/wordprocessingDrawing" xmlns:w10="urn:schemas-microsoft-com:office:word" xmlns:w="http://schemas.openxmlformats.org/wordprocessingml/2006/main" xmlns:w14="http://schemas.microsoft.com/office/word/2010/wordml" xmlns:w15="http://schemas.microsoft.com/office/word/2012/wordml" xmlns:w16cex="http://schemas.microsoft.com/office/word/2018/wordml/cex" xmlns:w16cid="http://schemas.microsoft.com/office/word/2016/wordml/cid" xmlns:w16="http://schemas.microsoft.com/office/word/2018/wordml" xmlns:w16sdtdh="http://schemas.microsoft.com/office/word/2020/wordml/sdtdatahash" xmlns:w16se="http://schemas.microsoft.com/office/word/2015/wordml/symex" xmlns:wpg="http://schemas.microsoft.com/office/word/2010/wordprocessingGroup" xmlns:wpi="http://schemas.microsoft.com/office/word/2010/wordprocessingInk" xmlns:wne="http://schemas.microsoft.com/office/word/2006/wordml" xmlns:wps="http://schemas.microsoft.com/office/word/2010/wordprocessingShape" mc:Ignorable="w14 w15 w16se w16cid w16 w16cex w16sdtdh wp14">
+  <w:endnote w:type="separator" w:id="-1">
+    <w:p>
+      <w:pPr>
+        <w:spacing w:after="0" w:line="240" w:lineRule="auto"/>
+      </w:pPr>
+      <w:r>
+        <w:separator/>
+      </w:r>
+    </w:p>
+  </w:endnote>
+  <w:endnote w:type="continuationSeparator" w:id="0">
+    <w:p>
+      <w:pPr>
+        <w:spacing w:after="0" w:line="240" w:lineRule="auto"/>
+      </w:pPr>
+      <w:r>
+        <w:continuationSeparator/>
+      </w:r>
+    </w:p>
+  </w:endnote>
+</w:endnotes>
+</file>
+
+<file path=word/footer1.xml><?xml version="1.0" encoding="utf-8"?>
+<w:ftr xmlns:wpc="http://schemas.microsoft.com/office/word/2010/wordprocessingCanvas" xmlns:cx="http://schemas.microsoft.com/office/drawing/2014/chartex" xmlns:cx1="http://schemas.microsoft.com/office/drawing/2015/9/8/chartex" xmlns:cx2="http://schemas.microsoft.com/office/drawing/2015/10/21/chartex" xmlns:cx3="http://schemas.microsoft.com/office/drawing/2016/5/9/chartex" xmlns:cx4="http://schemas.microsoft.com/office/drawing/2016/5/10/chartex" xmlns:cx5="http://schemas.microsoft.com/office/drawing/2016/5/11/chartex" xmlns:cx6="http://schemas.microsoft.com/office/drawing/2016/5/12/chartex" xmlns:cx7="http://schemas.microsoft.com/office/drawing/2016/5/13/chartex" xmlns:cx8="http://schemas.microsoft.com/office/drawing/2016/5/14/chartex" xmlns:mc="http://schemas.openxmlformats.org/markup-compatibility/2006" xmlns:aink="http://schemas.microsoft.com/office/drawing/2016/ink" xmlns:am3d="http://schemas.microsoft.com/office/drawing/2017/model3d" xmlns:o="urn:schemas-microsoft-com:office:office" xmlns:r="http://schemas.openxmlformats.org/officeDocument/2006/relationships" xmlns:m="http://schemas.openxmlformats.org/officeDocument/2006/math" xmlns:v="urn:schemas-microsoft-com:vml" xmlns:wp14="http://schemas.microsoft.com/office/word/2010/wordprocessingDrawing" xmlns:wp="http://schemas.openxmlformats.org/drawingml/2006/wordprocessingDrawing" xmlns:w10="urn:schemas-microsoft-com:office:word" xmlns:w="http://schemas.openxmlformats.org/wordprocessingml/2006/main" xmlns:w14="http://schemas.microsoft.com/office/word/2010/wordml" xmlns:w15="http://schemas.microsoft.com/office/word/2012/wordml" xmlns:w16cex="http://schemas.microsoft.com/office/word/2018/wordml/cex" xmlns:w16cid="http://schemas.microsoft.com/office/word/2016/wordml/cid" xmlns:w16="http://schemas.microsoft.com/office/word/2018/wordml" xmlns:w16sdtdh="http://schemas.microsoft.com/office/word/2020/wordml/sdtdatahash" xmlns:w16se="http://schemas.microsoft.com/office/word/2015/wordml/symex" xmlns:wpg="http://schemas.microsoft.com/office/word/2010/wordprocessingGroup" xmlns:wpi="http://schemas.microsoft.com/office/word/2010/wordprocessingInk" xmlns:wne="http://schemas.microsoft.com/office/word/2006/wordml" xmlns:wps="http://schemas.microsoft.com/office/word/2010/wordprocessingShape" mc:Ignorable="w14 w15 w16se w16cid w16 w16cex w16sdtdh wp14">
+  <w:p>
+    <w:pPr>
+      <w:pStyle w:val="Footer"/>
+    </w:pPr>
+  </w:p>
+</w:ftr>
+</file>
+
+<file path=word/footer2.xml><?xml version="1.0" encoding="utf-8"?>
+<w:ftr xmlns:wpc="http://schemas.microsoft.com/office/word/2010/wordprocessingCanvas" xmlns:cx="http://schemas.microsoft.com/office/drawing/2014/chartex" xmlns:cx1="http://schemas.microsoft.com/office/drawing/2015/9/8/chartex" xmlns:cx2="http://schemas.microsoft.com/office/drawing/2015/10/21/chartex" xmlns:cx3="http://schemas.microsoft.com/office/drawing/2016/5/9/chartex" xmlns:cx4="http://schemas.microsoft.com/office/drawing/2016/5/10/chartex" xmlns:cx5="http://schemas.microsoft.com/office/drawing/2016/5/11/chartex" xmlns:cx6="http://schemas.microsoft.com/office/drawing/2016/5/12/chartex" xmlns:cx7="http://schemas.microsoft.com/office/drawing/2016/5/13/chartex" xmlns:cx8="http://schemas.microsoft.com/office/drawing/2016/5/14/chartex" xmlns:mc="http://schemas.openxmlformats.org/markup-compatibility/2006" xmlns:aink="http://schemas.microsoft.com/office/drawing/2016/ink" xmlns:am3d="http://schemas.microsoft.com/office/drawing/2017/model3d" xmlns:o="urn:schemas-microsoft-com:office:office" xmlns:r="http://schemas.openxmlformats.org/officeDocument/2006/relationships" xmlns:m="http://schemas.openxmlformats.org/officeDocument/2006/math" xmlns:v="urn:schemas-microsoft-com:vml" xmlns:wp14="http://schemas.microsoft.com/office/word/2010/wordprocessingDrawing" xmlns:wp="http://schemas.openxmlformats.org/drawingml/2006/wordprocessingDrawing" xmlns:w10="urn:schemas-microsoft-com:office:word" xmlns:w="http://schemas.openxmlformats.org/wordprocessingml/2006/main" xmlns:w14="http://schemas.microsoft.com/office/word/2010/wordml" xmlns:w15="http://schemas.microsoft.com/office/word/2012/wordml" xmlns:w16cex="http://schemas.microsoft.com/office/word/2018/wordml/cex" xmlns:w16cid="http://schemas.microsoft.com/office/word/2016/wordml/cid" xmlns:w16="http://schemas.microsoft.com/office/word/2018/wordml" xmlns:w16sdtdh="http://schemas.microsoft.com/office/word/2020/wordml/sdtdatahash" xmlns:w16se="http://schemas.microsoft.com/office/word/2015/wordml/symex" xmlns:wpg="http://schemas.microsoft.com/office/word/2010/wordprocessingGroup" xmlns:wpi="http://schemas.microsoft.com/office/word/2010/wordprocessingInk" xmlns:wne="http://schemas.microsoft.com/office/word/2006/wordml" xmlns:wps="http://schemas.microsoft.com/office/word/2010/wordprocessingShape" mc:Ignorable="w14 w15 w16se w16cid w16 w16cex w16sdtdh wp14">
+  <w:p>
+    <w:pPr>
+      <w:pStyle w:val="Footer"/>
+    </w:pPr>
+  </w:p>
+</w:ftr>
+</file>
+
+<file path=word/footer3.xml><?xml version="1.0" encoding="utf-8"?>
+<w:ftr xmlns:wpc="http://schemas.microsoft.com/office/word/2010/wordprocessingCanvas" xmlns:cx="http://schemas.microsoft.com/office/drawing/2014/chartex" xmlns:cx1="http://schemas.microsoft.com/office/drawing/2015/9/8/chartex" xmlns:cx2="http://schemas.microsoft.com/office/drawing/2015/10/21/chartex" xmlns:cx3="http://schemas.microsoft.com/office/drawing/2016/5/9/chartex" xmlns:cx4="http://schemas.microsoft.com/office/drawing/2016/5/10/chartex" xmlns:cx5="http://schemas.microsoft.com/office/drawing/2016/5/11/chartex" xmlns:cx6="http://schemas.microsoft.com/office/drawing/2016/5/12/chartex" xmlns:cx7="http://schemas.microsoft.com/office/drawing/2016/5/13/chartex" xmlns:cx8="http://schemas.microsoft.com/office/drawing/2016/5/14/chartex" xmlns:mc="http://schemas.openxmlformats.org/markup-compatibility/2006" xmlns:aink="http://schemas.microsoft.com/office/drawing/2016/ink" xmlns:am3d="http://schemas.microsoft.com/office/drawing/2017/model3d" xmlns:o="urn:schemas-microsoft-com:office:office" xmlns:r="http://schemas.openxmlformats.org/officeDocument/2006/relationships" xmlns:m="http://schemas.openxmlformats.org/officeDocument/2006/math" xmlns:v="urn:schemas-microsoft-com:vml" xmlns:wp14="http://schemas.microsoft.com/office/word/2010/wordprocessingDrawing" xmlns:wp="http://schemas.openxmlformats.org/drawingml/2006/wordprocessingDrawing" xmlns:w10="urn:schemas-microsoft-com:office:word" xmlns:w="http://schemas.openxmlformats.org/wordprocessingml/2006/main" xmlns:w14="http://schemas.microsoft.com/office/word/2010/wordml" xmlns:w15="http://schemas.microsoft.com/office/word/2012/wordml" xmlns:w16cex="http://schemas.microsoft.com/office/word/2018/wordml/cex" xmlns:w16cid="http://schemas.microsoft.com/office/word/2016/wordml/cid" xmlns:w16="http://schemas.microsoft.com/office/word/2018/wordml" xmlns:w16sdtdh="http://schemas.microsoft.com/office/word/2020/wordml/sdtdatahash" xmlns:w16se="http://schemas.microsoft.com/office/word/2015/wordml/symex" xmlns:wpg="http://schemas.microsoft.com/office/word/2010/wordprocessingGroup" xmlns:wpi="http://schemas.microsoft.com/office/word/2010/wordprocessingInk" xmlns:wne="http://schemas.microsoft.com/office/word/2006/wordml" xmlns:wps="http://schemas.microsoft.com/office/word/2010/wordprocessingShape" mc:Ignorable="w14 w15 w16se w16cid w16 w16cex w16sdtdh wp14">
+  <w:p>
+    <w:pPr>
+      <w:pStyle w:val="Footer"/>
+    </w:pPr>
+  </w:p>
+</w:ftr>
+</file>
+
+<file path=word/footnotes.xml><?xml version="1.0" encoding="utf-8"?>
+<w:footnotes xmlns:wpc="http://schemas.microsoft.com/office/word/2010/wordprocessingCanvas" xmlns:cx="http://schemas.microsoft.com/office/drawing/2014/chartex" xmlns:cx1="http://schemas.microsoft.com/office/drawing/2015/9/8/chartex" xmlns:cx2="http://schemas.microsoft.com/office/drawing/2015/10/21/chartex" xmlns:cx3="http://schemas.microsoft.com/office/drawing/2016/5/9/chartex" xmlns:cx4="http://schemas.microsoft.com/office/drawing/2016/5/10/chartex" xmlns:cx5="http://schemas.microsoft.com/office/drawing/2016/5/11/chartex" xmlns:cx6="http://schemas.microsoft.com/office/drawing/2016/5/12/chartex" xmlns:cx7="http://schemas.microsoft.com/office/drawing/2016/5/13/chartex" xmlns:cx8="http://schemas.microsoft.com/office/drawing/2016/5/14/chartex" xmlns:mc="http://schemas.openxmlformats.org/markup-compatibility/2006" xmlns:aink="http://schemas.microsoft.com/office/drawing/2016/ink" xmlns:am3d="http://schemas.microsoft.com/office/drawing/2017/model3d" xmlns:o="urn:schemas-microsoft-com:office:office" xmlns:r="http://schemas.openxmlformats.org/officeDocument/2006/relationships" xmlns:m="http://schemas.openxmlformats.org/officeDocument/2006/math" xmlns:v="urn:schemas-microsoft-com:vml" xmlns:wp14="http://schemas.microsoft.com/office/word/2010/wordprocessingDrawing" xmlns:wp="http://schemas.openxmlformats.org/drawingml/2006/wordprocessingDrawing" xmlns:w10="urn:schemas-microsoft-com:office:word" xmlns:w="http://schemas.openxmlformats.org/wordprocessingml/2006/main" xmlns:w14="http://schemas.microsoft.com/office/word/2010/wordml" xmlns:w15="http://schemas.microsoft.com/office/word/2012/wordml" xmlns:w16cex="http://schemas.microsoft.com/office/word/2018/wordml/cex" xmlns:w16cid="http://schemas.microsoft.com/office/word/2016/wordml/cid" xmlns:w16="http://schemas.microsoft.com/office/word/2018/wordml" xmlns:w16sdtdh="http://schemas.microsoft.com/office/word/2020/wordml/sdtdatahash" xmlns:w16se="http://schemas.microsoft.com/office/word/2015/wordml/symex" xmlns:wpg="http://schemas.microsoft.com/office/word/2010/wordprocessingGroup" xmlns:wpi="http://schemas.microsoft.com/office/word/2010/wordprocessingInk" xmlns:wne="http://schemas.microsoft.com/office/word/2006/wordml" xmlns:wps="http://schemas.microsoft.com/office/word/2010/wordprocessingShape" mc:Ignorable="w14 w15 w16se w16cid w16 w16cex w16sdtdh wp14">
+  <w:footnote w:type="separator" w:id="-1">
+    <w:p>
+      <w:pPr>
+        <w:spacing w:after="0" w:line="240" w:lineRule="auto"/>
+      </w:pPr>
+      <w:r>
+        <w:separator/>
+      </w:r>
+    </w:p>
+  </w:footnote>
+  <w:footnote w:type="continuationSeparator" w:id="0">
+    <w:p>
+      <w:pPr>
+        <w:spacing w:after="0" w:line="240" w:lineRule="auto"/>
+      </w:pPr>
+      <w:r>
+        <w:continuationSeparator/>
+      </w:r>
+    </w:p>
+  </w:footnote>
+</w:footnotes>
+</file>
+
+<file path=word/header1.xml><?xml version="1.0" encoding="utf-8"?>
+<w:hdr xmlns:wpc="http://schemas.microsoft.com/office/word/2010/wordprocessingCanvas" xmlns:cx="http://schemas.microsoft.com/office/drawing/2014/chartex" xmlns:cx1="http://schemas.microsoft.com/office/drawing/2015/9/8/chartex" xmlns:cx2="http://schemas.microsoft.com/office/drawing/2015/10/21/chartex" xmlns:cx3="http://schemas.microsoft.com/office/drawing/2016/5/9/chartex" xmlns:cx4="http://schemas.microsoft.com/office/drawing/2016/5/10/chartex" xmlns:cx5="http://schemas.microsoft.com/office/drawing/2016/5/11/chartex" xmlns:cx6="http://schemas.microsoft.com/office/drawing/2016/5/12/chartex" xmlns:cx7="http://schemas.microsoft.com/office/drawing/2016/5/13/chartex" xmlns:cx8="http://schemas.microsoft.com/office/drawing/2016/5/14/chartex" xmlns:mc="http://schemas.openxmlformats.org/markup-compatibility/2006" xmlns:aink="http://schemas.microsoft.com/office/drawing/2016/ink" xmlns:am3d="http://schemas.microsoft.com/office/drawing/2017/model3d" xmlns:o="urn:schemas-microsoft-com:office:office" xmlns:r="http://schemas.openxmlformats.org/officeDocument/2006/relationships" xmlns:m="http://schemas.openxmlformats.org/officeDocument/2006/math" xmlns:v="urn:schemas-microsoft-com:vml" xmlns:wp14="http://schemas.microsoft.com/office/word/2010/wordprocessingDrawing" xmlns:wp="http://schemas.openxmlformats.org/drawingml/2006/wordprocessingDrawing" xmlns:w10="urn:schemas-microsoft-com:office:word" xmlns:w="http://schemas.openxmlformats.org/wordprocessingml/2006/main" xmlns:w14="http://schemas.microsoft.com/office/word/2010/wordml" xmlns:w15="http://schemas.microsoft.com/office/word/2012/wordml" xmlns:w16cex="http://schemas.microsoft.com/office/word/2018/wordml/cex" xmlns:w16cid="http://schemas.microsoft.com/office/word/2016/wordml/cid" xmlns:w16="http://schemas.microsoft.com/office/word/2018/wordml" xmlns:w16sdtdh="http://schemas.microsoft.com/office/word/2020/wordml/sdtdatahash" xmlns:w16se="http://schemas.microsoft.com/office/word/2015/wordml/symex" xmlns:wpg="http://schemas.microsoft.com/office/word/2010/wordprocessingGroup" xmlns:wpi="http://schemas.microsoft.com/office/word/2010/wordprocessingInk" xmlns:wne="http://schemas.microsoft.com/office/word/2006/wordml" xmlns:wps="http://schemas.microsoft.com/office/word/2010/wordprocessingShape" mc:Ignorable="w14 w15 w16se w16cid w16 w16cex w16sdtdh wp14">
+  <w:p>
+    <w:pPr>
+      <w:pStyle w:val="Header"/>
+    </w:pPr>
+    <w:r>
+      <w:rPr>
+        <w:noProof/>
+      </w:rPr>
+      <w:pict w14:anchorId="1B202837">
+        <v:shapetype id="_x0000_t136" coordsize="21600,21600" o:spt="136" adj="10800" path="m@7,l@8,m@5,21600l@6,21600e">
+          <v:formulas>
+            <v:f eqn="sum #0 0 10800"/>
+            <v:f eqn="prod #0 2 1"/>
+            <v:f eqn="sum 21600 0 @1"/>
+            <v:f eqn="sum 0 0 @2"/>
+            <v:f eqn="sum 21600 0 @3"/>
+            <v:f eqn="if @0 @3 0"/>
+            <v:f eqn="if @0 21600 @1"/>
+            <v:f eqn="if @0 0 @2"/>
+            <v:f eqn="if @0 @4 21600"/>
+            <v:f eqn="mid @5 @6"/>
+            <v:f eqn="mid @8 @5"/>
+            <v:f eqn="mid @7 @8"/>
+            <v:f eqn="mid @6 @7"/>
+            <v:f eqn="sum @6 0 @5"/>
+          </v:formulas>
+          <v:path textpathok="t" o:connecttype="custom" o:connectlocs="@9,0;@10,10800;@11,21600;@12,10800" o:connectangles="270,180,90,0"/>
+          <v:textpath on="t" fitshape="t"/>
+          <v:handles>
+            <v:h position="#0,bottomRight" xrange="6629,14971"/>
+          </v:handles>
+          <o:lock v:ext="edit" text="t" shapetype="t"/>
+        </v:shapetype>
+        <v:shape id="PowerPlusWaterMarkObject675711485" o:spid="_x0000_s1030" type="#_x0000_t136" style="position:absolute;left:0;text-align:left;margin-left:0;margin-top:0;width:610.15pt;height:25.95pt;rotation:315;z-index:-251655168;mso-position-horizontal:center;mso-position-horizontal-relative:margin;mso-position-vertical:center;mso-position-vertical-relative:margin" o:allowincell="f" fillcolor="#b23214 [2408]" stroked="f">
+          <v:fill opacity=".5"/>
+          <v:textpath style="font-family:&quot;Rockwell&quot;;font-size:1pt" string="BY:SHWETA TIWARI (GUEST FACULTY) AT RECABN"/>
+          <w10:wrap anchorx="margin" anchory="margin"/>
+        </v:shape>
+      </w:pict>
+    </w:r>
+  </w:p>
+</w:hdr>
+</file>
+
+<file path=word/header2.xml><?xml version="1.0" encoding="utf-8"?>
+<w:hdr xmlns:wpc="http://schemas.microsoft.com/office/word/2010/wordprocessingCanvas" xmlns:cx="http://schemas.microsoft.com/office/drawing/2014/chartex" xmlns:cx1="http://schemas.microsoft.com/office/drawing/2015/9/8/chartex" xmlns:cx2="http://schemas.microsoft.com/office/drawing/2015/10/21/chartex" xmlns:cx3="http://schemas.microsoft.com/office/drawing/2016/5/9/chartex" xmlns:cx4="http://schemas.microsoft.com/office/drawing/2016/5/10/chartex" xmlns:cx5="http://schemas.microsoft.com/office/drawing/2016/5/11/chartex" xmlns:cx6="http://schemas.microsoft.com/office/drawing/2016/5/12/chartex" xmlns:cx7="http://schemas.microsoft.com/office/drawing/2016/5/13/chartex" xmlns:cx8="http://schemas.microsoft.com/office/drawing/2016/5/14/chartex" xmlns:mc="http://schemas.openxmlformats.org/markup-compatibility/2006" xmlns:aink="http://schemas.microsoft.com/office/drawing/2016/ink" xmlns:am3d="http://schemas.microsoft.com/office/drawing/2017/model3d" xmlns:o="urn:schemas-microsoft-com:office:office" xmlns:r="http://schemas.openxmlformats.org/officeDocument/2006/relationships" xmlns:m="http://schemas.openxmlformats.org/officeDocument/2006/math" xmlns:v="urn:schemas-microsoft-com:vml" xmlns:wp14="http://schemas.microsoft.com/office/word/2010/wordprocessingDrawing" xmlns:wp="http://schemas.openxmlformats.org/drawingml/2006/wordprocessingDrawing" xmlns:w10="urn:schemas-microsoft-com:office:word" xmlns:w="http://schemas.openxmlformats.org/wordprocessingml/2006/main" xmlns:w14="http://schemas.microsoft.com/office/word/2010/wordml" xmlns:w15="http://schemas.microsoft.com/office/word/2012/wordml" xmlns:w16cex="http://schemas.microsoft.com/office/word/2018/wordml/cex" xmlns:w16cid="http://schemas.microsoft.com/office/word/2016/wordml/cid" xmlns:w16="http://schemas.microsoft.com/office/word/2018/wordml" xmlns:w16sdtdh="http://schemas.microsoft.com/office/word/2020/wordml/sdtdatahash" xmlns:w16se="http://schemas.microsoft.com/office/word/2015/wordml/symex" xmlns:wpg="http://schemas.microsoft.com/office/word/2010/wordprocessingGroup" xmlns:wpi="http://schemas.microsoft.com/office/word/2010/wordprocessingInk" xmlns:wne="http://schemas.microsoft.com/office/word/2006/wordml" xmlns:wps="http://schemas.microsoft.com/office/word/2010/wordprocessingShape" mc:Ignorable="w14 w15 w16se w16cid w16 w16cex w16sdtdh wp14">
+  <w:p>
+    <w:pPr>
+      <w:pStyle w:val="Header"/>
+    </w:pPr>
+    <w:r>
+      <w:rPr>
+        <w:noProof/>
+      </w:rPr>
+      <w:pict w14:anchorId="57059348">
+        <v:shapetype id="_x0000_t136" coordsize="21600,21600" o:spt="136" adj="10800" path="m@7,l@8,m@5,21600l@6,21600e">
+          <v:formulas>
+            <v:f eqn="sum #0 0 10800"/>
+            <v:f eqn="prod #0 2 1"/>
+            <v:f eqn="sum 21600 0 @1"/>
+            <v:f eqn="sum 0 0 @2"/>
+            <v:f eqn="sum 21600 0 @3"/>
+            <v:f eqn="if @0 @3 0"/>
+            <v:f eqn="if @0 21600 @1"/>
+            <v:f eqn="if @0 0 @2"/>
+            <v:f eqn="if @0 @4 21600"/>
+            <v:f eqn="mid @5 @6"/>
+            <v:f eqn="mid @8 @5"/>
+            <v:f eqn="mid @7 @8"/>
+            <v:f eqn="mid @6 @7"/>
+            <v:f eqn="sum @6 0 @5"/>
+          </v:formulas>
+          <v:path textpathok="t" o:connecttype="custom" o:connectlocs="@9,0;@10,10800;@11,21600;@12,10800" o:connectangles="270,180,90,0"/>
+          <v:textpath on="t" fitshape="t"/>
+          <v:handles>
+            <v:h position="#0,bottomRight" xrange="6629,14971"/>
+          </v:handles>
+          <o:lock v:ext="edit" text="t" shapetype="t"/>
+        </v:shapetype>
+        <v:shape id="PowerPlusWaterMarkObject675711486" o:spid="_x0000_s1031" type="#_x0000_t136" style="position:absolute;left:0;text-align:left;margin-left:0;margin-top:0;width:610.15pt;height:25.95pt;rotation:315;z-index:-251653120;mso-position-horizontal:center;mso-position-horizontal-relative:margin;mso-position-vertical:center;mso-position-vertical-relative:margin" o:allowincell="f" fillcolor="#b23214 [2408]" stroked="f">
+          <v:fill opacity=".5"/>
+          <v:textpath style="font-family:&quot;Rockwell&quot;;font-size:1pt" string="BY:SHWETA TIWARI (GUEST FACULTY) AT RECABN"/>
+          <w10:wrap anchorx="margin" anchory="margin"/>
+        </v:shape>
+      </w:pict>
+    </w:r>
+  </w:p>
+</w:hdr>
+</file>
+
+<file path=word/header3.xml><?xml version="1.0" encoding="utf-8"?>
+<w:hdr xmlns:wpc="http://schemas.microsoft.com/office/word/2010/wordprocessingCanvas" xmlns:cx="http://schemas.microsoft.com/office/drawing/2014/chartex" xmlns:cx1="http://schemas.microsoft.com/office/drawing/2015/9/8/chartex" xmlns:cx2="http://schemas.microsoft.com/office/drawing/2015/10/21/chartex" xmlns:cx3="http://schemas.microsoft.com/office/drawing/2016/5/9/chartex" xmlns:cx4="http://schemas.microsoft.com/office/drawing/2016/5/10/chartex" xmlns:cx5="http://schemas.microsoft.com/office/drawing/2016/5/11/chartex" xmlns:cx6="http://schemas.microsoft.com/office/drawing/2016/5/12/chartex" xmlns:cx7="http://schemas.microsoft.com/office/drawing/2016/5/13/chartex" xmlns:cx8="http://schemas.microsoft.com/office/drawing/2016/5/14/chartex" xmlns:mc="http://schemas.openxmlformats.org/markup-compatibility/2006" xmlns:aink="http://schemas.microsoft.com/office/drawing/2016/ink" xmlns:am3d="http://schemas.microsoft.com/office/drawing/2017/model3d" xmlns:o="urn:schemas-microsoft-com:office:office" xmlns:r="http://schemas.openxmlformats.org/officeDocument/2006/relationships" xmlns:m="http://schemas.openxmlformats.org/officeDocument/2006/math" xmlns:v="urn:schemas-microsoft-com:vml" xmlns:wp14="http://schemas.microsoft.com/office/word/2010/wordprocessingDrawing" xmlns:wp="http://schemas.openxmlformats.org/drawingml/2006/wordprocessingDrawing" xmlns:w10="urn:schemas-microsoft-com:office:word" xmlns:w="http://schemas.openxmlformats.org/wordprocessingml/2006/main" xmlns:w14="http://schemas.microsoft.com/office/word/2010/wordml" xmlns:w15="http://schemas.microsoft.com/office/word/2012/wordml" xmlns:w16cex="http://schemas.microsoft.com/office/word/2018/wordml/cex" xmlns:w16cid="http://schemas.microsoft.com/office/word/2016/wordml/cid" xmlns:w16="http://schemas.microsoft.com/office/word/2018/wordml" xmlns:w16sdtdh="http://schemas.microsoft.com/office/word/2020/wordml/sdtdatahash" xmlns:w16se="http://schemas.microsoft.com/office/word/2015/wordml/symex" xmlns:wpg="http://schemas.microsoft.com/office/word/2010/wordprocessingGroup" xmlns:wpi="http://schemas.microsoft.com/office/word/2010/wordprocessingInk" xmlns:wne="http://schemas.microsoft.com/office/word/2006/wordml" xmlns:wps="http://schemas.microsoft.com/office/word/2010/wordprocessingShape" mc:Ignorable="w14 w15 w16se w16cid w16 w16cex w16sdtdh wp14">
+  <w:p>
+    <w:pPr>
+      <w:pStyle w:val="Header"/>
+    </w:pPr>
+    <w:r>
+      <w:rPr>
+        <w:noProof/>
+      </w:rPr>
+      <w:pict w14:anchorId="587E3980">
+        <v:shapetype id="_x0000_t136" coordsize="21600,21600" o:spt="136" adj="10800" path="m@7,l@8,m@5,21600l@6,21600e">
+          <v:formulas>
+            <v:f eqn="sum #0 0 10800"/>
+            <v:f eqn="prod #0 2 1"/>
+            <v:f eqn="sum 21600 0 @1"/>
+            <v:f eqn="sum 0 0 @2"/>
+            <v:f eqn="sum 21600 0 @3"/>
+            <v:f eqn="if @0 @3 0"/>
+            <v:f eqn="if @0 21600 @1"/>
+            <v:f eqn="if @0 0 @2"/>
+            <v:f eqn="if @0 @4 21600"/>
+            <v:f eqn="mid @5 @6"/>
+            <v:f eqn="mid @8 @5"/>
+            <v:f eqn="mid @7 @8"/>
+            <v:f eqn="mid @6 @7"/>
+            <v:f eqn="sum @6 0 @5"/>
+          </v:formulas>
+          <v:path textpathok="t" o:connecttype="custom" o:connectlocs="@9,0;@10,10800;@11,21600;@12,10800" o:connectangles="270,180,90,0"/>
+          <v:textpath on="t" fitshape="t"/>
+          <v:handles>
+            <v:h position="#0,bottomRight" xrange="6629,14971"/>
+          </v:handles>
+          <o:lock v:ext="edit" text="t" shapetype="t"/>
+        </v:shapetype>
+        <v:shape id="PowerPlusWaterMarkObject675711484" o:spid="_x0000_s1029" type="#_x0000_t136" style="position:absolute;left:0;text-align:left;margin-left:0;margin-top:0;width:610.15pt;height:25.95pt;rotation:315;z-index:-251657216;mso-position-horizontal:center;mso-position-horizontal-relative:margin;mso-position-vertical:center;mso-position-vertical-relative:margin" o:allowincell="f" fillcolor="#b23214 [2408]" stroked="f">
+          <v:fill opacity=".5"/>
+          <v:textpath style="font-family:&quot;Rockwell&quot;;font-size:1pt" string="BY:SHWETA TIWARI (GUEST FACULTY) AT RECABN"/>
+          <w10:wrap anchorx="margin" anchory="margin"/>
+        </v:shape>
+      </w:pict>
+    </w:r>
+  </w:p>
+</w:hdr>
+</file>
+
 <file path=word/styles.xml><?xml version="1.0" encoding="utf-8"?>
 <w:styles xmlns:mc="http://schemas.openxmlformats.org/markup-compatibility/2006" xmlns:r="http://schemas.openxmlformats.org/officeDocument/2006/relationships" xmlns:w="http://schemas.openxmlformats.org/wordprocessingml/2006/main" xmlns:w14="http://schemas.microsoft.com/office/word/2010/wordml" xmlns:w15="http://schemas.microsoft.com/office/word/2012/wordml" xmlns:w16cex="http://schemas.microsoft.com/office/word/2018/wordml/cex" xmlns:w16cid="http://schemas.microsoft.com/office/word/2016/wordml/cid" xmlns:w16="http://schemas.microsoft.com/office/word/2018/wordml" xmlns:w16sdtdh="http://schemas.microsoft.com/office/word/2020/wordml/sdtdatahash" xmlns:w16se="http://schemas.microsoft.com/office/word/2015/wordml/symex" mc:Ignorable="w14 w15 w16se w16cid w16 w16cex w16sdtdh">
   <w:docDefaults>
     <w:rPrDefault>
       <w:rPr>
         <w:rFonts w:asciiTheme="minorHAnsi" w:eastAsiaTheme="minorEastAsia" w:hAnsiTheme="minorHAnsi" w:cstheme="minorBidi"/>
-        <w:sz w:val="21"/>
-        <w:szCs w:val="21"/>
+        <w:sz w:val="22"/>
+        <w:szCs w:val="22"/>
         <w:lang w:val="en-IN" w:eastAsia="en-US" w:bidi="ar-SA"/>
       </w:rPr>
     </w:rPrDefault>
     <w:pPrDefault>
       <w:pPr>
-        <w:spacing w:after="120" w:line="264" w:lineRule="auto"/>
+        <w:spacing w:after="160" w:line="252" w:lineRule="auto"/>
+        <w:jc w:val="both"/>
       </w:pPr>
     </w:pPrDefault>
   </w:docDefaults>
@@ -951,7 +1187,7 @@
   <w:style w:type="paragraph" w:default="1" w:styleId="Normal">
     <w:name w:val="Normal"/>
     <w:qFormat/>
-    <w:rsid w:val="00C43FD0"/>
+    <w:rsid w:val="00D23262"/>
   </w:style>
   <w:style w:type="paragraph" w:styleId="Heading1">
     <w:name w:val="heading 1"/>
@@ -960,21 +1196,21 @@
     <w:link w:val="Heading1Char"/>
     <w:uiPriority w:val="9"/>
     <w:qFormat/>
-    <w:rsid w:val="00C43FD0"/>
+    <w:rsid w:val="00D23262"/>
     <w:pPr>
       <w:keepNext/>
       <w:keepLines/>
-      <w:pBdr>
-        <w:bottom w:val="single" w:sz="4" w:space="1" w:color="9EC544" w:themeColor="accent1"/>
-      </w:pBdr>
-      <w:spacing w:before="400" w:after="40" w:line="240" w:lineRule="auto"/>
+      <w:spacing w:before="320" w:after="40"/>
       <w:outlineLvl w:val="0"/>
     </w:pPr>
     <w:rPr>
       <w:rFonts w:asciiTheme="majorHAnsi" w:eastAsiaTheme="majorEastAsia" w:hAnsiTheme="majorHAnsi" w:cstheme="majorBidi"/>
-      <w:color w:val="77972F" w:themeColor="accent1" w:themeShade="BF"/>
-      <w:sz w:val="36"/>
-      <w:szCs w:val="36"/>
+      <w:b/>
+      <w:bCs/>
+      <w:caps/>
+      <w:spacing w:val="4"/>
+      <w:sz w:val="28"/>
+      <w:szCs w:val="28"/>
     </w:rPr>
   </w:style>
   <w:style w:type="paragraph" w:styleId="Heading2">
@@ -986,16 +1222,17 @@
     <w:semiHidden/>
     <w:unhideWhenUsed/>
     <w:qFormat/>
-    <w:rsid w:val="00C43FD0"/>
+    <w:rsid w:val="00D23262"/>
     <w:pPr>
       <w:keepNext/>
       <w:keepLines/>
-      <w:spacing w:before="160" w:after="0" w:line="240" w:lineRule="auto"/>
+      <w:spacing w:before="120" w:after="0"/>
       <w:outlineLvl w:val="1"/>
     </w:pPr>
     <w:rPr>
       <w:rFonts w:asciiTheme="majorHAnsi" w:eastAsiaTheme="majorEastAsia" w:hAnsiTheme="majorHAnsi" w:cstheme="majorBidi"/>
-      <w:color w:val="77972F" w:themeColor="accent1" w:themeShade="BF"/>
+      <w:b/>
+      <w:bCs/>
       <w:sz w:val="28"/>
       <w:szCs w:val="28"/>
     </w:rPr>
@@ -1009,18 +1246,18 @@
     <w:semiHidden/>
     <w:unhideWhenUsed/>
     <w:qFormat/>
-    <w:rsid w:val="00C43FD0"/>
+    <w:rsid w:val="00D23262"/>
     <w:pPr>
       <w:keepNext/>
       <w:keepLines/>
-      <w:spacing w:before="80" w:after="0" w:line="240" w:lineRule="auto"/>
+      <w:spacing w:before="120" w:after="0"/>
       <w:outlineLvl w:val="2"/>
     </w:pPr>
     <w:rPr>
       <w:rFonts w:asciiTheme="majorHAnsi" w:eastAsiaTheme="majorEastAsia" w:hAnsiTheme="majorHAnsi" w:cstheme="majorBidi"/>
-      <w:color w:val="404040" w:themeColor="text1" w:themeTint="BF"/>
-      <w:sz w:val="26"/>
-      <w:szCs w:val="26"/>
+      <w:spacing w:val="4"/>
+      <w:sz w:val="24"/>
+      <w:szCs w:val="24"/>
     </w:rPr>
   </w:style>
   <w:style w:type="paragraph" w:styleId="Heading4">
@@ -1032,15 +1269,17 @@
     <w:semiHidden/>
     <w:unhideWhenUsed/>
     <w:qFormat/>
-    <w:rsid w:val="00C43FD0"/>
+    <w:rsid w:val="00D23262"/>
     <w:pPr>
       <w:keepNext/>
       <w:keepLines/>
-      <w:spacing w:before="80" w:after="0"/>
+      <w:spacing w:before="120" w:after="0"/>
       <w:outlineLvl w:val="3"/>
     </w:pPr>
     <w:rPr>
       <w:rFonts w:asciiTheme="majorHAnsi" w:eastAsiaTheme="majorEastAsia" w:hAnsiTheme="majorHAnsi" w:cstheme="majorBidi"/>
+      <w:i/>
+      <w:iCs/>
       <w:sz w:val="24"/>
       <w:szCs w:val="24"/>
     </w:rPr>
@@ -1054,19 +1293,17 @@
     <w:semiHidden/>
     <w:unhideWhenUsed/>
     <w:qFormat/>
-    <w:rsid w:val="00C43FD0"/>
+    <w:rsid w:val="00D23262"/>
     <w:pPr>
       <w:keepNext/>
       <w:keepLines/>
-      <w:spacing w:before="80" w:after="0"/>
+      <w:spacing w:before="120" w:after="0"/>
       <w:outlineLvl w:val="4"/>
     </w:pPr>
     <w:rPr>
       <w:rFonts w:asciiTheme="majorHAnsi" w:eastAsiaTheme="majorEastAsia" w:hAnsiTheme="majorHAnsi" w:cstheme="majorBidi"/>
-      <w:i/>
-      <w:iCs/>
-      <w:sz w:val="22"/>
-      <w:szCs w:val="22"/>
+      <w:b/>
+      <w:bCs/>
     </w:rPr>
   </w:style>
   <w:style w:type="paragraph" w:styleId="Heading6">
@@ -1078,16 +1315,19 @@
     <w:semiHidden/>
     <w:unhideWhenUsed/>
     <w:qFormat/>
-    <w:rsid w:val="00C43FD0"/>
+    <w:rsid w:val="00D23262"/>
     <w:pPr>
       <w:keepNext/>
       <w:keepLines/>
-      <w:spacing w:before="80" w:after="0"/>
+      <w:spacing w:before="120" w:after="0"/>
       <w:outlineLvl w:val="5"/>
     </w:pPr>
     <w:rPr>
       <w:rFonts w:asciiTheme="majorHAnsi" w:eastAsiaTheme="majorEastAsia" w:hAnsiTheme="majorHAnsi" w:cstheme="majorBidi"/>
-      <w:color w:val="595959" w:themeColor="text1" w:themeTint="A6"/>
+      <w:b/>
+      <w:bCs/>
+      <w:i/>
+      <w:iCs/>
     </w:rPr>
   </w:style>
   <w:style w:type="paragraph" w:styleId="Heading7">
@@ -1099,18 +1339,16 @@
     <w:semiHidden/>
     <w:unhideWhenUsed/>
     <w:qFormat/>
-    <w:rsid w:val="00C43FD0"/>
+    <w:rsid w:val="00D23262"/>
     <w:pPr>
       <w:keepNext/>
       <w:keepLines/>
-      <w:spacing w:before="80" w:after="0"/>
+      <w:spacing w:before="120" w:after="0"/>
       <w:outlineLvl w:val="6"/>
     </w:pPr>
     <w:rPr>
-      <w:rFonts w:asciiTheme="majorHAnsi" w:eastAsiaTheme="majorEastAsia" w:hAnsiTheme="majorHAnsi" w:cstheme="majorBidi"/>
       <w:i/>
       <w:iCs/>
-      <w:color w:val="595959" w:themeColor="text1" w:themeTint="A6"/>
     </w:rPr>
   </w:style>
   <w:style w:type="paragraph" w:styleId="Heading8">
@@ -1122,17 +1360,16 @@
     <w:semiHidden/>
     <w:unhideWhenUsed/>
     <w:qFormat/>
-    <w:rsid w:val="00C43FD0"/>
+    <w:rsid w:val="00D23262"/>
     <w:pPr>
       <w:keepNext/>
       <w:keepLines/>
-      <w:spacing w:before="80" w:after="0"/>
+      <w:spacing w:before="120" w:after="0"/>
       <w:outlineLvl w:val="7"/>
     </w:pPr>
     <w:rPr>
-      <w:rFonts w:asciiTheme="majorHAnsi" w:eastAsiaTheme="majorEastAsia" w:hAnsiTheme="majorHAnsi" w:cstheme="majorBidi"/>
-      <w:smallCaps/>
-      <w:color w:val="595959" w:themeColor="text1" w:themeTint="A6"/>
+      <w:b/>
+      <w:bCs/>
     </w:rPr>
   </w:style>
   <w:style w:type="paragraph" w:styleId="Heading9">
@@ -1144,19 +1381,16 @@
     <w:semiHidden/>
     <w:unhideWhenUsed/>
     <w:qFormat/>
-    <w:rsid w:val="00C43FD0"/>
+    <w:rsid w:val="00D23262"/>
     <w:pPr>
       <w:keepNext/>
       <w:keepLines/>
-      <w:spacing w:before="80" w:after="0"/>
+      <w:spacing w:before="120" w:after="0"/>
       <w:outlineLvl w:val="8"/>
     </w:pPr>
     <w:rPr>
-      <w:rFonts w:asciiTheme="majorHAnsi" w:eastAsiaTheme="majorEastAsia" w:hAnsiTheme="majorHAnsi" w:cstheme="majorBidi"/>
       <w:i/>
       <w:iCs/>
-      <w:smallCaps/>
-      <w:color w:val="595959" w:themeColor="text1" w:themeTint="A6"/>
     </w:rPr>
   </w:style>
   <w:style w:type="character" w:default="1" w:styleId="DefaultParagraphFont">
@@ -1186,17 +1420,57 @@
     <w:semiHidden/>
     <w:unhideWhenUsed/>
   </w:style>
+  <w:style w:type="paragraph" w:styleId="Title">
+    <w:name w:val="Title"/>
+    <w:basedOn w:val="Normal"/>
+    <w:next w:val="Normal"/>
+    <w:link w:val="TitleChar"/>
+    <w:uiPriority w:val="10"/>
+    <w:qFormat/>
+    <w:rsid w:val="00D23262"/>
+    <w:pPr>
+      <w:spacing w:after="0" w:line="240" w:lineRule="auto"/>
+      <w:contextualSpacing/>
+      <w:jc w:val="center"/>
+    </w:pPr>
+    <w:rPr>
+      <w:rFonts w:asciiTheme="majorHAnsi" w:eastAsiaTheme="majorEastAsia" w:hAnsiTheme="majorHAnsi" w:cstheme="majorBidi"/>
+      <w:b/>
+      <w:bCs/>
+      <w:spacing w:val="-7"/>
+      <w:sz w:val="48"/>
+      <w:szCs w:val="48"/>
+    </w:rPr>
+  </w:style>
+  <w:style w:type="character" w:customStyle="1" w:styleId="TitleChar">
+    <w:name w:val="Title Char"/>
+    <w:basedOn w:val="DefaultParagraphFont"/>
+    <w:link w:val="Title"/>
+    <w:uiPriority w:val="10"/>
+    <w:rsid w:val="00D23262"/>
+    <w:rPr>
+      <w:rFonts w:asciiTheme="majorHAnsi" w:eastAsiaTheme="majorEastAsia" w:hAnsiTheme="majorHAnsi" w:cstheme="majorBidi"/>
+      <w:b/>
+      <w:bCs/>
+      <w:spacing w:val="-7"/>
+      <w:sz w:val="48"/>
+      <w:szCs w:val="48"/>
+    </w:rPr>
+  </w:style>
   <w:style w:type="character" w:customStyle="1" w:styleId="Heading1Char">
     <w:name w:val="Heading 1 Char"/>
     <w:basedOn w:val="DefaultParagraphFont"/>
     <w:link w:val="Heading1"/>
     <w:uiPriority w:val="9"/>
-    <w:rsid w:val="00C43FD0"/>
+    <w:rsid w:val="00D23262"/>
     <w:rPr>
       <w:rFonts w:asciiTheme="majorHAnsi" w:eastAsiaTheme="majorEastAsia" w:hAnsiTheme="majorHAnsi" w:cstheme="majorBidi"/>
-      <w:color w:val="77972F" w:themeColor="accent1" w:themeShade="BF"/>
-      <w:sz w:val="36"/>
-      <w:szCs w:val="36"/>
+      <w:b/>
+      <w:bCs/>
+      <w:caps/>
+      <w:spacing w:val="4"/>
+      <w:sz w:val="28"/>
+      <w:szCs w:val="28"/>
     </w:rPr>
   </w:style>
   <w:style w:type="character" w:customStyle="1" w:styleId="Heading2Char">
@@ -1205,10 +1479,11 @@
     <w:link w:val="Heading2"/>
     <w:uiPriority w:val="9"/>
     <w:semiHidden/>
-    <w:rsid w:val="00C43FD0"/>
+    <w:rsid w:val="00D23262"/>
     <w:rPr>
       <w:rFonts w:asciiTheme="majorHAnsi" w:eastAsiaTheme="majorEastAsia" w:hAnsiTheme="majorHAnsi" w:cstheme="majorBidi"/>
-      <w:color w:val="77972F" w:themeColor="accent1" w:themeShade="BF"/>
+      <w:b/>
+      <w:bCs/>
       <w:sz w:val="28"/>
       <w:szCs w:val="28"/>
     </w:rPr>
@@ -1219,12 +1494,12 @@
     <w:link w:val="Heading3"/>
     <w:uiPriority w:val="9"/>
     <w:semiHidden/>
-    <w:rsid w:val="00C43FD0"/>
+    <w:rsid w:val="00D23262"/>
     <w:rPr>
       <w:rFonts w:asciiTheme="majorHAnsi" w:eastAsiaTheme="majorEastAsia" w:hAnsiTheme="majorHAnsi" w:cstheme="majorBidi"/>
-      <w:color w:val="404040" w:themeColor="text1" w:themeTint="BF"/>
-      <w:sz w:val="26"/>
-      <w:szCs w:val="26"/>
+      <w:spacing w:val="4"/>
+      <w:sz w:val="24"/>
+      <w:szCs w:val="24"/>
     </w:rPr>
   </w:style>
   <w:style w:type="character" w:customStyle="1" w:styleId="Heading4Char">
@@ -1233,9 +1508,11 @@
     <w:link w:val="Heading4"/>
     <w:uiPriority w:val="9"/>
     <w:semiHidden/>
-    <w:rsid w:val="00C43FD0"/>
+    <w:rsid w:val="00D23262"/>
     <w:rPr>
       <w:rFonts w:asciiTheme="majorHAnsi" w:eastAsiaTheme="majorEastAsia" w:hAnsiTheme="majorHAnsi" w:cstheme="majorBidi"/>
+      <w:i/>
+      <w:iCs/>
       <w:sz w:val="24"/>
       <w:szCs w:val="24"/>
     </w:rPr>
@@ -1246,13 +1523,11 @@
     <w:link w:val="Heading5"/>
     <w:uiPriority w:val="9"/>
     <w:semiHidden/>
-    <w:rsid w:val="00C43FD0"/>
+    <w:rsid w:val="00D23262"/>
     <w:rPr>
       <w:rFonts w:asciiTheme="majorHAnsi" w:eastAsiaTheme="majorEastAsia" w:hAnsiTheme="majorHAnsi" w:cstheme="majorBidi"/>
-      <w:i/>
-      <w:iCs/>
-      <w:sz w:val="22"/>
-      <w:szCs w:val="22"/>
+      <w:b/>
+      <w:bCs/>
     </w:rPr>
   </w:style>
   <w:style w:type="character" w:customStyle="1" w:styleId="Heading6Char">
@@ -1261,10 +1536,13 @@
     <w:link w:val="Heading6"/>
     <w:uiPriority w:val="9"/>
     <w:semiHidden/>
-    <w:rsid w:val="00C43FD0"/>
+    <w:rsid w:val="00D23262"/>
     <w:rPr>
       <w:rFonts w:asciiTheme="majorHAnsi" w:eastAsiaTheme="majorEastAsia" w:hAnsiTheme="majorHAnsi" w:cstheme="majorBidi"/>
-      <w:color w:val="595959" w:themeColor="text1" w:themeTint="A6"/>
+      <w:b/>
+      <w:bCs/>
+      <w:i/>
+      <w:iCs/>
     </w:rPr>
   </w:style>
   <w:style w:type="character" w:customStyle="1" w:styleId="Heading7Char">
@@ -1273,12 +1551,10 @@
     <w:link w:val="Heading7"/>
     <w:uiPriority w:val="9"/>
     <w:semiHidden/>
-    <w:rsid w:val="00C43FD0"/>
-    <w:rPr>
-      <w:rFonts w:asciiTheme="majorHAnsi" w:eastAsiaTheme="majorEastAsia" w:hAnsiTheme="majorHAnsi" w:cstheme="majorBidi"/>
+    <w:rsid w:val="00D23262"/>
+    <w:rPr>
       <w:i/>
       <w:iCs/>
-      <w:color w:val="595959" w:themeColor="text1" w:themeTint="A6"/>
     </w:rPr>
   </w:style>
   <w:style w:type="character" w:customStyle="1" w:styleId="Heading8Char">
@@ -1287,11 +1563,10 @@
     <w:link w:val="Heading8"/>
     <w:uiPriority w:val="9"/>
     <w:semiHidden/>
-    <w:rsid w:val="00C43FD0"/>
-    <w:rPr>
-      <w:rFonts w:asciiTheme="majorHAnsi" w:eastAsiaTheme="majorEastAsia" w:hAnsiTheme="majorHAnsi" w:cstheme="majorBidi"/>
-      <w:smallCaps/>
-      <w:color w:val="595959" w:themeColor="text1" w:themeTint="A6"/>
+    <w:rsid w:val="00D23262"/>
+    <w:rPr>
+      <w:b/>
+      <w:bCs/>
     </w:rPr>
   </w:style>
   <w:style w:type="character" w:customStyle="1" w:styleId="Heading9Char">
@@ -1300,13 +1575,10 @@
     <w:link w:val="Heading9"/>
     <w:uiPriority w:val="9"/>
     <w:semiHidden/>
-    <w:rsid w:val="00C43FD0"/>
-    <w:rPr>
-      <w:rFonts w:asciiTheme="majorHAnsi" w:eastAsiaTheme="majorEastAsia" w:hAnsiTheme="majorHAnsi" w:cstheme="majorBidi"/>
+    <w:rsid w:val="00D23262"/>
+    <w:rPr>
       <w:i/>
       <w:iCs/>
-      <w:smallCaps/>
-      <w:color w:val="595959" w:themeColor="text1" w:themeTint="A6"/>
     </w:rPr>
   </w:style>
   <w:style w:type="paragraph" w:styleId="Caption">
@@ -1317,50 +1589,12 @@
     <w:semiHidden/>
     <w:unhideWhenUsed/>
     <w:qFormat/>
-    <w:rsid w:val="00C43FD0"/>
-    <w:pPr>
-      <w:spacing w:line="240" w:lineRule="auto"/>
-    </w:pPr>
+    <w:rsid w:val="00D23262"/>
     <w:rPr>
       <w:b/>
       <w:bCs/>
-      <w:color w:val="404040" w:themeColor="text1" w:themeTint="BF"/>
-      <w:sz w:val="20"/>
-      <w:szCs w:val="20"/>
-    </w:rPr>
-  </w:style>
-  <w:style w:type="paragraph" w:styleId="Title">
-    <w:name w:val="Title"/>
-    <w:basedOn w:val="Normal"/>
-    <w:next w:val="Normal"/>
-    <w:link w:val="TitleChar"/>
-    <w:uiPriority w:val="10"/>
-    <w:qFormat/>
-    <w:rsid w:val="00C43FD0"/>
-    <w:pPr>
-      <w:spacing w:after="0" w:line="240" w:lineRule="auto"/>
-      <w:contextualSpacing/>
-    </w:pPr>
-    <w:rPr>
-      <w:rFonts w:asciiTheme="majorHAnsi" w:eastAsiaTheme="majorEastAsia" w:hAnsiTheme="majorHAnsi" w:cstheme="majorBidi"/>
-      <w:color w:val="77972F" w:themeColor="accent1" w:themeShade="BF"/>
-      <w:spacing w:val="-7"/>
-      <w:sz w:val="80"/>
-      <w:szCs w:val="80"/>
-    </w:rPr>
-  </w:style>
-  <w:style w:type="character" w:customStyle="1" w:styleId="TitleChar">
-    <w:name w:val="Title Char"/>
-    <w:basedOn w:val="DefaultParagraphFont"/>
-    <w:link w:val="Title"/>
-    <w:uiPriority w:val="10"/>
-    <w:rsid w:val="00C43FD0"/>
-    <w:rPr>
-      <w:rFonts w:asciiTheme="majorHAnsi" w:eastAsiaTheme="majorEastAsia" w:hAnsiTheme="majorHAnsi" w:cstheme="majorBidi"/>
-      <w:color w:val="77972F" w:themeColor="accent1" w:themeShade="BF"/>
-      <w:spacing w:val="-7"/>
-      <w:sz w:val="80"/>
-      <w:szCs w:val="80"/>
+      <w:sz w:val="18"/>
+      <w:szCs w:val="18"/>
     </w:rPr>
   </w:style>
   <w:style w:type="paragraph" w:styleId="Subtitle">
@@ -1370,18 +1604,18 @@
     <w:link w:val="SubtitleChar"/>
     <w:uiPriority w:val="11"/>
     <w:qFormat/>
-    <w:rsid w:val="00C43FD0"/>
+    <w:rsid w:val="00D23262"/>
     <w:pPr>
       <w:numPr>
         <w:ilvl w:val="1"/>
       </w:numPr>
-      <w:spacing w:after="240" w:line="240" w:lineRule="auto"/>
+      <w:spacing w:after="240"/>
+      <w:jc w:val="center"/>
     </w:pPr>
     <w:rPr>
       <w:rFonts w:asciiTheme="majorHAnsi" w:eastAsiaTheme="majorEastAsia" w:hAnsiTheme="majorHAnsi" w:cstheme="majorBidi"/>
-      <w:color w:val="404040" w:themeColor="text1" w:themeTint="BF"/>
-      <w:sz w:val="30"/>
-      <w:szCs w:val="30"/>
+      <w:sz w:val="24"/>
+      <w:szCs w:val="24"/>
     </w:rPr>
   </w:style>
   <w:style w:type="character" w:customStyle="1" w:styleId="SubtitleChar">
@@ -1389,12 +1623,11 @@
     <w:basedOn w:val="DefaultParagraphFont"/>
     <w:link w:val="Subtitle"/>
     <w:uiPriority w:val="11"/>
-    <w:rsid w:val="00C43FD0"/>
+    <w:rsid w:val="00D23262"/>
     <w:rPr>
       <w:rFonts w:asciiTheme="majorHAnsi" w:eastAsiaTheme="majorEastAsia" w:hAnsiTheme="majorHAnsi" w:cstheme="majorBidi"/>
-      <w:color w:val="404040" w:themeColor="text1" w:themeTint="BF"/>
-      <w:sz w:val="30"/>
-      <w:szCs w:val="30"/>
+      <w:sz w:val="24"/>
+      <w:szCs w:val="24"/>
     </w:rPr>
   </w:style>
   <w:style w:type="character" w:styleId="Strong">
@@ -1402,10 +1635,11 @@
     <w:basedOn w:val="DefaultParagraphFont"/>
     <w:uiPriority w:val="22"/>
     <w:qFormat/>
-    <w:rsid w:val="00C43FD0"/>
+    <w:rsid w:val="00D23262"/>
     <w:rPr>
       <w:b/>
       <w:bCs/>
+      <w:color w:val="auto"/>
     </w:rPr>
   </w:style>
   <w:style w:type="character" w:styleId="Emphasis">
@@ -1413,17 +1647,18 @@
     <w:basedOn w:val="DefaultParagraphFont"/>
     <w:uiPriority w:val="20"/>
     <w:qFormat/>
-    <w:rsid w:val="00C43FD0"/>
+    <w:rsid w:val="00D23262"/>
     <w:rPr>
       <w:i/>
       <w:iCs/>
+      <w:color w:val="auto"/>
     </w:rPr>
   </w:style>
   <w:style w:type="paragraph" w:styleId="NoSpacing">
     <w:name w:val="No Spacing"/>
     <w:uiPriority w:val="1"/>
     <w:qFormat/>
-    <w:rsid w:val="00C43FD0"/>
+    <w:rsid w:val="00D23262"/>
     <w:pPr>
       <w:spacing w:after="0" w:line="240" w:lineRule="auto"/>
     </w:pPr>
@@ -1435,15 +1670,18 @@
     <w:link w:val="QuoteChar"/>
     <w:uiPriority w:val="29"/>
     <w:qFormat/>
-    <w:rsid w:val="00C43FD0"/>
-    <w:pPr>
-      <w:spacing w:before="240" w:after="240" w:line="252" w:lineRule="auto"/>
+    <w:rsid w:val="00D23262"/>
+    <w:pPr>
+      <w:spacing w:before="200" w:line="264" w:lineRule="auto"/>
       <w:ind w:left="864" w:right="864"/>
       <w:jc w:val="center"/>
     </w:pPr>
     <w:rPr>
+      <w:rFonts w:asciiTheme="majorHAnsi" w:eastAsiaTheme="majorEastAsia" w:hAnsiTheme="majorHAnsi" w:cstheme="majorBidi"/>
       <w:i/>
       <w:iCs/>
+      <w:sz w:val="24"/>
+      <w:szCs w:val="24"/>
     </w:rPr>
   </w:style>
   <w:style w:type="character" w:customStyle="1" w:styleId="QuoteChar">
@@ -1451,10 +1689,13 @@
     <w:basedOn w:val="DefaultParagraphFont"/>
     <w:link w:val="Quote"/>
     <w:uiPriority w:val="29"/>
-    <w:rsid w:val="00C43FD0"/>
-    <w:rPr>
+    <w:rsid w:val="00D23262"/>
+    <w:rPr>
+      <w:rFonts w:asciiTheme="majorHAnsi" w:eastAsiaTheme="majorEastAsia" w:hAnsiTheme="majorHAnsi" w:cstheme="majorBidi"/>
       <w:i/>
       <w:iCs/>
+      <w:sz w:val="24"/>
+      <w:szCs w:val="24"/>
     </w:rPr>
   </w:style>
   <w:style w:type="paragraph" w:styleId="IntenseQuote">
@@ -1464,17 +1705,16 @@
     <w:link w:val="IntenseQuoteChar"/>
     <w:uiPriority w:val="30"/>
     <w:qFormat/>
-    <w:rsid w:val="00C43FD0"/>
+    <w:rsid w:val="00D23262"/>
     <w:pPr>
       <w:spacing w:before="100" w:beforeAutospacing="1" w:after="240"/>
-      <w:ind w:left="864" w:right="864"/>
+      <w:ind w:left="936" w:right="936"/>
       <w:jc w:val="center"/>
     </w:pPr>
     <w:rPr>
       <w:rFonts w:asciiTheme="majorHAnsi" w:eastAsiaTheme="majorEastAsia" w:hAnsiTheme="majorHAnsi" w:cstheme="majorBidi"/>
-      <w:color w:val="9EC544" w:themeColor="accent1"/>
-      <w:sz w:val="28"/>
-      <w:szCs w:val="28"/>
+      <w:sz w:val="26"/>
+      <w:szCs w:val="26"/>
     </w:rPr>
   </w:style>
   <w:style w:type="character" w:customStyle="1" w:styleId="IntenseQuoteChar">
@@ -1482,12 +1722,11 @@
     <w:basedOn w:val="DefaultParagraphFont"/>
     <w:link w:val="IntenseQuote"/>
     <w:uiPriority w:val="30"/>
-    <w:rsid w:val="00C43FD0"/>
+    <w:rsid w:val="00D23262"/>
     <w:rPr>
       <w:rFonts w:asciiTheme="majorHAnsi" w:eastAsiaTheme="majorEastAsia" w:hAnsiTheme="majorHAnsi" w:cstheme="majorBidi"/>
-      <w:color w:val="9EC544" w:themeColor="accent1"/>
-      <w:sz w:val="28"/>
-      <w:szCs w:val="28"/>
+      <w:sz w:val="26"/>
+      <w:szCs w:val="26"/>
     </w:rPr>
   </w:style>
   <w:style w:type="character" w:styleId="SubtleEmphasis">
@@ -1495,11 +1734,11 @@
     <w:basedOn w:val="DefaultParagraphFont"/>
     <w:uiPriority w:val="19"/>
     <w:qFormat/>
-    <w:rsid w:val="00C43FD0"/>
+    <w:rsid w:val="00D23262"/>
     <w:rPr>
       <w:i/>
       <w:iCs/>
-      <w:color w:val="595959" w:themeColor="text1" w:themeTint="A6"/>
+      <w:color w:val="auto"/>
     </w:rPr>
   </w:style>
   <w:style w:type="character" w:styleId="IntenseEmphasis">
@@ -1507,12 +1746,13 @@
     <w:basedOn w:val="DefaultParagraphFont"/>
     <w:uiPriority w:val="21"/>
     <w:qFormat/>
-    <w:rsid w:val="00C43FD0"/>
+    <w:rsid w:val="00D23262"/>
     <w:rPr>
       <w:b/>
       <w:bCs/>
       <w:i/>
       <w:iCs/>
+      <w:color w:val="auto"/>
     </w:rPr>
   </w:style>
   <w:style w:type="character" w:styleId="SubtleReference">
@@ -1520,10 +1760,11 @@
     <w:basedOn w:val="DefaultParagraphFont"/>
     <w:uiPriority w:val="31"/>
     <w:qFormat/>
-    <w:rsid w:val="00C43FD0"/>
+    <w:rsid w:val="00D23262"/>
     <w:rPr>
       <w:smallCaps/>
-      <w:color w:val="404040" w:themeColor="text1" w:themeTint="BF"/>
+      <w:color w:val="auto"/>
+      <w:u w:val="single" w:color="7F7F7F" w:themeColor="text1" w:themeTint="80"/>
     </w:rPr>
   </w:style>
   <w:style w:type="character" w:styleId="IntenseReference">
@@ -1531,11 +1772,12 @@
     <w:basedOn w:val="DefaultParagraphFont"/>
     <w:uiPriority w:val="32"/>
     <w:qFormat/>
-    <w:rsid w:val="00C43FD0"/>
+    <w:rsid w:val="00D23262"/>
     <w:rPr>
       <w:b/>
       <w:bCs/>
       <w:smallCaps/>
+      <w:color w:val="auto"/>
       <w:u w:val="single"/>
     </w:rPr>
   </w:style>
@@ -1544,11 +1786,12 @@
     <w:basedOn w:val="DefaultParagraphFont"/>
     <w:uiPriority w:val="33"/>
     <w:qFormat/>
-    <w:rsid w:val="00C43FD0"/>
+    <w:rsid w:val="00D23262"/>
     <w:rPr>
       <w:b/>
       <w:bCs/>
       <w:smallCaps/>
+      <w:color w:val="auto"/>
     </w:rPr>
   </w:style>
   <w:style w:type="paragraph" w:styleId="TOCHeading">
@@ -1559,10 +1802,54 @@
     <w:semiHidden/>
     <w:unhideWhenUsed/>
     <w:qFormat/>
-    <w:rsid w:val="00C43FD0"/>
+    <w:rsid w:val="00D23262"/>
     <w:pPr>
       <w:outlineLvl w:val="9"/>
     </w:pPr>
+  </w:style>
+  <w:style w:type="paragraph" w:styleId="Header">
+    <w:name w:val="header"/>
+    <w:basedOn w:val="Normal"/>
+    <w:link w:val="HeaderChar"/>
+    <w:uiPriority w:val="99"/>
+    <w:unhideWhenUsed/>
+    <w:rsid w:val="00D31FE6"/>
+    <w:pPr>
+      <w:tabs>
+        <w:tab w:val="center" w:pos="4513"/>
+        <w:tab w:val="right" w:pos="9026"/>
+      </w:tabs>
+      <w:spacing w:after="0" w:line="240" w:lineRule="auto"/>
+    </w:pPr>
+  </w:style>
+  <w:style w:type="character" w:customStyle="1" w:styleId="HeaderChar">
+    <w:name w:val="Header Char"/>
+    <w:basedOn w:val="DefaultParagraphFont"/>
+    <w:link w:val="Header"/>
+    <w:uiPriority w:val="99"/>
+    <w:rsid w:val="00D31FE6"/>
+  </w:style>
+  <w:style w:type="paragraph" w:styleId="Footer">
+    <w:name w:val="footer"/>
+    <w:basedOn w:val="Normal"/>
+    <w:link w:val="FooterChar"/>
+    <w:uiPriority w:val="99"/>
+    <w:unhideWhenUsed/>
+    <w:rsid w:val="00D31FE6"/>
+    <w:pPr>
+      <w:tabs>
+        <w:tab w:val="center" w:pos="4513"/>
+        <w:tab w:val="right" w:pos="9026"/>
+      </w:tabs>
+      <w:spacing w:after="0" w:line="240" w:lineRule="auto"/>
+    </w:pPr>
+  </w:style>
+  <w:style w:type="character" w:customStyle="1" w:styleId="FooterChar">
+    <w:name w:val="Footer Char"/>
+    <w:basedOn w:val="DefaultParagraphFont"/>
+    <w:link w:val="Footer"/>
+    <w:uiPriority w:val="99"/>
+    <w:rsid w:val="00D31FE6"/>
   </w:style>
 </w:styles>
 </file>
@@ -1570,7 +1857,7 @@
 <file path=word/theme/theme1.xml><?xml version="1.0" encoding="utf-8"?>
 <a:theme xmlns:a="http://schemas.openxmlformats.org/drawingml/2006/main" name="Damask">
   <a:themeElements>
-    <a:clrScheme name="Damask">
+    <a:clrScheme name="Yellow">
       <a:dk1>
         <a:sysClr val="windowText" lastClr="000000"/>
       </a:dk1>
@@ -1578,34 +1865,34 @@
         <a:sysClr val="window" lastClr="FFFFFF"/>
       </a:lt1>
       <a:dk2>
-        <a:srgbClr val="2A5B7F"/>
+        <a:srgbClr val="39302A"/>
       </a:dk2>
       <a:lt2>
-        <a:srgbClr val="ABDAFC"/>
+        <a:srgbClr val="E5DEDB"/>
       </a:lt2>
       <a:accent1>
-        <a:srgbClr val="9EC544"/>
+        <a:srgbClr val="FFCA08"/>
       </a:accent1>
       <a:accent2>
-        <a:srgbClr val="50BEA3"/>
+        <a:srgbClr val="F8931D"/>
       </a:accent2>
       <a:accent3>
-        <a:srgbClr val="4A9CCC"/>
+        <a:srgbClr val="CE8D3E"/>
       </a:accent3>
       <a:accent4>
-        <a:srgbClr val="9A66CA"/>
+        <a:srgbClr val="EC7016"/>
       </a:accent4>
       <a:accent5>
-        <a:srgbClr val="C54F71"/>
+        <a:srgbClr val="E64823"/>
       </a:accent5>
       <a:accent6>
-        <a:srgbClr val="DE9C3C"/>
+        <a:srgbClr val="9C6A6A"/>
       </a:accent6>
       <a:hlink>
-        <a:srgbClr val="6BA9DA"/>
+        <a:srgbClr val="2998E3"/>
       </a:hlink>
       <a:folHlink>
-        <a:srgbClr val="A0BCD3"/>
+        <a:srgbClr val="7F723D"/>
       </a:folHlink>
     </a:clrScheme>
     <a:fontScheme name="Damask">
